--- a/redis基础学习.docx
+++ b/redis基础学习.docx
@@ -4,6 +4,7 @@
   <w:body>
     <w:p>
       <w:pPr>
+        <w:spacing w:line="300" w:lineRule="auto"/>
         <w:jc w:val="center"/>
         <w:rPr>
           <w:rFonts w:ascii="微软雅黑" w:eastAsia="微软雅黑" w:hAnsi="微软雅黑"/>
@@ -34,6 +35,7 @@
     </w:p>
     <w:p>
       <w:pPr>
+        <w:spacing w:line="300" w:lineRule="auto"/>
         <w:rPr>
           <w:rFonts w:ascii="微软雅黑" w:eastAsia="微软雅黑" w:hAnsi="微软雅黑"/>
           <w:sz w:val="24"/>
@@ -70,6 +72,7 @@
     </w:p>
     <w:p>
       <w:pPr>
+        <w:spacing w:line="300" w:lineRule="auto"/>
         <w:ind w:firstLineChars="200" w:firstLine="360"/>
         <w:rPr>
           <w:rFonts w:ascii="微软雅黑" w:eastAsia="微软雅黑" w:hAnsi="微软雅黑"/>
@@ -107,6 +110,7 @@
     </w:p>
     <w:p>
       <w:pPr>
+        <w:spacing w:line="300" w:lineRule="auto"/>
         <w:ind w:firstLineChars="200" w:firstLine="360"/>
         <w:rPr>
           <w:rFonts w:ascii="微软雅黑" w:eastAsia="微软雅黑" w:hAnsi="微软雅黑"/>
@@ -151,6 +155,7 @@
     </w:p>
     <w:p>
       <w:pPr>
+        <w:spacing w:line="300" w:lineRule="auto"/>
         <w:rPr>
           <w:rFonts w:ascii="微软雅黑" w:eastAsia="微软雅黑" w:hAnsi="微软雅黑"/>
           <w:sz w:val="24"/>
@@ -180,6 +185,7 @@
     </w:p>
     <w:p>
       <w:pPr>
+        <w:spacing w:line="300" w:lineRule="auto"/>
         <w:ind w:firstLineChars="200" w:firstLine="360"/>
         <w:rPr>
           <w:rFonts w:ascii="微软雅黑" w:eastAsia="微软雅黑" w:hAnsi="微软雅黑"/>
@@ -252,6 +258,7 @@
     </w:p>
     <w:p>
       <w:pPr>
+        <w:spacing w:line="300" w:lineRule="auto"/>
         <w:rPr>
           <w:rFonts w:ascii="微软雅黑" w:eastAsia="微软雅黑" w:hAnsi="微软雅黑"/>
           <w:sz w:val="24"/>
@@ -288,6 +295,7 @@
     </w:p>
     <w:p>
       <w:pPr>
+        <w:spacing w:line="300" w:lineRule="auto"/>
         <w:ind w:firstLineChars="200" w:firstLine="360"/>
         <w:rPr>
           <w:rFonts w:ascii="微软雅黑" w:eastAsia="微软雅黑" w:hAnsi="微软雅黑"/>
@@ -304,6 +312,7 @@
     </w:p>
     <w:p>
       <w:pPr>
+        <w:spacing w:line="300" w:lineRule="auto"/>
         <w:rPr>
           <w:rFonts w:ascii="微软雅黑" w:eastAsia="微软雅黑" w:hAnsi="微软雅黑"/>
           <w:sz w:val="24"/>
@@ -340,6 +349,7 @@
     </w:p>
     <w:p>
       <w:pPr>
+        <w:spacing w:line="300" w:lineRule="auto"/>
         <w:ind w:firstLineChars="200" w:firstLine="360"/>
         <w:rPr>
           <w:rFonts w:ascii="微软雅黑" w:eastAsia="微软雅黑" w:hAnsi="微软雅黑"/>
@@ -370,6 +380,7 @@
     </w:p>
     <w:p>
       <w:pPr>
+        <w:spacing w:line="300" w:lineRule="auto"/>
         <w:ind w:firstLineChars="200" w:firstLine="360"/>
         <w:rPr>
           <w:rFonts w:ascii="微软雅黑" w:eastAsia="微软雅黑" w:hAnsi="微软雅黑"/>
@@ -400,6 +411,7 @@
     </w:p>
     <w:p>
       <w:pPr>
+        <w:spacing w:line="300" w:lineRule="auto"/>
         <w:ind w:firstLineChars="200" w:firstLine="360"/>
         <w:rPr>
           <w:rFonts w:ascii="微软雅黑" w:eastAsia="微软雅黑" w:hAnsi="微软雅黑"/>
@@ -416,6 +428,7 @@
     </w:p>
     <w:p>
       <w:pPr>
+        <w:spacing w:line="300" w:lineRule="auto"/>
         <w:rPr>
           <w:rFonts w:ascii="微软雅黑" w:eastAsia="微软雅黑" w:hAnsi="微软雅黑"/>
           <w:sz w:val="24"/>
@@ -445,6 +458,7 @@
     </w:p>
     <w:p>
       <w:pPr>
+        <w:spacing w:line="300" w:lineRule="auto"/>
         <w:ind w:firstLineChars="200" w:firstLine="360"/>
         <w:rPr>
           <w:rFonts w:ascii="微软雅黑" w:eastAsia="微软雅黑" w:hAnsi="微软雅黑"/>
@@ -482,6 +496,7 @@
     </w:p>
     <w:p>
       <w:pPr>
+        <w:spacing w:line="300" w:lineRule="auto"/>
         <w:ind w:firstLineChars="200" w:firstLine="360"/>
         <w:rPr>
           <w:rFonts w:ascii="微软雅黑" w:eastAsia="微软雅黑" w:hAnsi="微软雅黑"/>
@@ -512,6 +527,7 @@
     </w:p>
     <w:p>
       <w:pPr>
+        <w:spacing w:line="300" w:lineRule="auto"/>
         <w:ind w:firstLineChars="200" w:firstLine="360"/>
         <w:rPr>
           <w:rFonts w:ascii="微软雅黑" w:eastAsia="微软雅黑" w:hAnsi="微软雅黑"/>
@@ -528,8 +544,9 @@
     </w:p>
     <w:p>
       <w:pPr>
-        <w:rPr>
-          <w:rFonts w:ascii="微软雅黑" w:eastAsia="微软雅黑" w:hAnsi="微软雅黑" w:hint="eastAsia"/>
+        <w:spacing w:line="300" w:lineRule="auto"/>
+        <w:rPr>
+          <w:rFonts w:ascii="微软雅黑" w:eastAsia="微软雅黑" w:hAnsi="微软雅黑"/>
           <w:sz w:val="24"/>
         </w:rPr>
       </w:pPr>
@@ -550,6 +567,7 @@
     </w:p>
     <w:p>
       <w:pPr>
+        <w:spacing w:line="300" w:lineRule="auto"/>
         <w:ind w:firstLine="360"/>
         <w:rPr>
           <w:rFonts w:ascii="微软雅黑" w:eastAsia="微软雅黑" w:hAnsi="微软雅黑"/>
@@ -573,9 +591,10 @@
     </w:p>
     <w:p>
       <w:pPr>
+        <w:spacing w:line="300" w:lineRule="auto"/>
         <w:ind w:firstLine="360"/>
         <w:rPr>
-          <w:rFonts w:ascii="微软雅黑" w:eastAsia="微软雅黑" w:hAnsi="微软雅黑" w:hint="eastAsia"/>
+          <w:rFonts w:ascii="微软雅黑" w:eastAsia="微软雅黑" w:hAnsi="微软雅黑"/>
           <w:color w:val="FF0000"/>
           <w:sz w:val="18"/>
         </w:rPr>
@@ -599,20 +618,1467 @@
     </w:p>
     <w:p>
       <w:pPr>
-        <w:rPr>
-          <w:rFonts w:ascii="微软雅黑" w:eastAsia="微软雅黑" w:hAnsi="微软雅黑" w:hint="eastAsia"/>
-          <w:sz w:val="18"/>
-        </w:rPr>
-      </w:pPr>
-      <w:r>
-        <w:rPr>
-          <w:rFonts w:ascii="微软雅黑" w:eastAsia="微软雅黑" w:hAnsi="微软雅黑"/>
-          <w:sz w:val="18"/>
+        <w:spacing w:line="300" w:lineRule="auto"/>
+        <w:rPr>
+          <w:rFonts w:ascii="微软雅黑" w:eastAsia="微软雅黑" w:hAnsi="微软雅黑"/>
+          <w:sz w:val="24"/>
+        </w:rPr>
+      </w:pPr>
+      <w:r>
+        <w:rPr>
+          <w:rFonts w:ascii="微软雅黑" w:eastAsia="微软雅黑" w:hAnsi="微软雅黑"/>
+          <w:sz w:val="24"/>
         </w:rPr>
         <w:t>7.</w:t>
+      </w:r>
+      <w:r>
+        <w:rPr>
+          <w:rFonts w:ascii="微软雅黑" w:eastAsia="微软雅黑" w:hAnsi="微软雅黑" w:hint="eastAsia"/>
+          <w:sz w:val="24"/>
+        </w:rPr>
+        <w:t xml:space="preserve"> </w:t>
+      </w:r>
+      <w:r>
+        <w:rPr>
+          <w:rFonts w:ascii="微软雅黑" w:eastAsia="微软雅黑" w:hAnsi="微软雅黑" w:hint="eastAsia"/>
+          <w:sz w:val="24"/>
+        </w:rPr>
+        <w:t>管道</w:t>
+      </w:r>
+    </w:p>
+    <w:p>
+      <w:pPr>
+        <w:spacing w:line="300" w:lineRule="auto"/>
+        <w:ind w:firstLineChars="200" w:firstLine="360"/>
+        <w:rPr>
+          <w:rFonts w:ascii="微软雅黑" w:eastAsia="微软雅黑" w:hAnsi="微软雅黑"/>
+          <w:sz w:val="18"/>
+        </w:rPr>
+      </w:pPr>
+      <w:r>
+        <w:rPr>
+          <w:rFonts w:ascii="微软雅黑" w:eastAsia="微软雅黑" w:hAnsi="微软雅黑" w:hint="eastAsia"/>
+          <w:sz w:val="18"/>
+        </w:rPr>
+        <w:t>R</w:t>
+      </w:r>
+      <w:r>
+        <w:rPr>
+          <w:rFonts w:ascii="微软雅黑" w:eastAsia="微软雅黑" w:hAnsi="微软雅黑"/>
+          <w:sz w:val="18"/>
+        </w:rPr>
+        <w:t>edis</w:t>
+      </w:r>
+      <w:r>
+        <w:rPr>
+          <w:rFonts w:ascii="微软雅黑" w:eastAsia="微软雅黑" w:hAnsi="微软雅黑" w:hint="eastAsia"/>
+          <w:sz w:val="18"/>
+        </w:rPr>
+        <w:t>中</w:t>
+      </w:r>
+      <w:r>
+        <w:rPr>
+          <w:rFonts w:ascii="微软雅黑" w:eastAsia="微软雅黑" w:hAnsi="微软雅黑"/>
+          <w:sz w:val="18"/>
+        </w:rPr>
+        <w:t>client</w:t>
+      </w:r>
+      <w:r>
+        <w:rPr>
+          <w:rFonts w:ascii="微软雅黑" w:eastAsia="微软雅黑" w:hAnsi="微软雅黑" w:hint="eastAsia"/>
+          <w:sz w:val="18"/>
+        </w:rPr>
+        <w:t>与server使用T</w:t>
+      </w:r>
+      <w:r>
+        <w:rPr>
+          <w:rFonts w:ascii="微软雅黑" w:eastAsia="微软雅黑" w:hAnsi="微软雅黑"/>
+          <w:sz w:val="18"/>
+        </w:rPr>
+        <w:t>CP</w:t>
+      </w:r>
+      <w:r>
+        <w:rPr>
+          <w:rFonts w:ascii="微软雅黑" w:eastAsia="微软雅黑" w:hAnsi="微软雅黑" w:hint="eastAsia"/>
+          <w:sz w:val="18"/>
+        </w:rPr>
+        <w:t>协议进行通信。</w:t>
+      </w:r>
+      <w:r>
+        <w:rPr>
+          <w:rFonts w:ascii="微软雅黑" w:eastAsia="微软雅黑" w:hAnsi="微软雅黑" w:hint="eastAsia"/>
+          <w:sz w:val="18"/>
+        </w:rPr>
+        <w:t>但是使用的是T</w:t>
+      </w:r>
+      <w:r>
+        <w:rPr>
+          <w:rFonts w:ascii="微软雅黑" w:eastAsia="微软雅黑" w:hAnsi="微软雅黑"/>
+          <w:sz w:val="18"/>
+        </w:rPr>
+        <w:t>CP</w:t>
+      </w:r>
+      <w:r>
+        <w:rPr>
+          <w:rFonts w:ascii="微软雅黑" w:eastAsia="微软雅黑" w:hAnsi="微软雅黑" w:hint="eastAsia"/>
+          <w:sz w:val="18"/>
+        </w:rPr>
+        <w:t>短连接，也就是说每次操作，都会有一个建立与关闭tcp连接的消耗。</w:t>
+      </w:r>
+    </w:p>
+    <w:p>
+      <w:pPr>
+        <w:spacing w:line="300" w:lineRule="auto"/>
+        <w:ind w:firstLineChars="200" w:firstLine="360"/>
+        <w:rPr>
+          <w:rFonts w:ascii="微软雅黑" w:eastAsia="微软雅黑" w:hAnsi="微软雅黑"/>
+          <w:sz w:val="18"/>
+        </w:rPr>
+      </w:pPr>
+      <w:r>
+        <w:rPr>
+          <w:rFonts w:ascii="微软雅黑" w:eastAsia="微软雅黑" w:hAnsi="微软雅黑" w:hint="eastAsia"/>
+          <w:sz w:val="18"/>
+        </w:rPr>
+        <w:lastRenderedPageBreak/>
+        <w:t>R</w:t>
+      </w:r>
+      <w:r>
+        <w:rPr>
+          <w:rFonts w:ascii="微软雅黑" w:eastAsia="微软雅黑" w:hAnsi="微软雅黑"/>
+          <w:sz w:val="18"/>
+        </w:rPr>
+        <w:t>edis</w:t>
+      </w:r>
+      <w:r>
+        <w:rPr>
+          <w:rFonts w:ascii="微软雅黑" w:eastAsia="微软雅黑" w:hAnsi="微软雅黑" w:hint="eastAsia"/>
+          <w:sz w:val="18"/>
+        </w:rPr>
+        <w:t>的底层通信协议对管道提供了支持，可以通过一个连接一次性发送多条命令，所以管道技术减少了通信次数来降低消耗。</w:t>
+      </w:r>
+    </w:p>
+    <w:p>
+      <w:pPr>
+        <w:spacing w:line="300" w:lineRule="auto"/>
+        <w:ind w:firstLineChars="200" w:firstLine="360"/>
+        <w:rPr>
+          <w:rFonts w:ascii="微软雅黑" w:eastAsia="微软雅黑" w:hAnsi="微软雅黑"/>
+          <w:sz w:val="18"/>
+        </w:rPr>
+      </w:pPr>
+    </w:p>
+    <w:p>
+      <w:pPr>
+        <w:spacing w:line="300" w:lineRule="auto"/>
+        <w:ind w:firstLineChars="200" w:firstLine="360"/>
+        <w:rPr>
+          <w:rFonts w:ascii="微软雅黑" w:eastAsia="微软雅黑" w:hAnsi="微软雅黑"/>
+          <w:sz w:val="18"/>
+        </w:rPr>
+      </w:pPr>
+    </w:p>
+    <w:p>
+      <w:pPr>
+        <w:spacing w:line="300" w:lineRule="auto"/>
+        <w:rPr>
+          <w:rFonts w:ascii="微软雅黑" w:eastAsia="微软雅黑" w:hAnsi="微软雅黑"/>
+          <w:sz w:val="24"/>
+        </w:rPr>
+      </w:pPr>
+    </w:p>
+    <w:p>
+      <w:pPr>
+        <w:spacing w:line="300" w:lineRule="auto"/>
+        <w:rPr>
+          <w:rFonts w:ascii="微软雅黑" w:eastAsia="微软雅黑" w:hAnsi="微软雅黑"/>
+          <w:sz w:val="24"/>
+        </w:rPr>
+      </w:pPr>
+      <w:r>
+        <w:rPr>
+          <w:rFonts w:ascii="微软雅黑" w:eastAsia="微软雅黑" w:hAnsi="微软雅黑" w:hint="eastAsia"/>
+          <w:sz w:val="24"/>
+        </w:rPr>
+        <w:t>8</w:t>
+      </w:r>
+      <w:r>
+        <w:rPr>
+          <w:rFonts w:ascii="微软雅黑" w:eastAsia="微软雅黑" w:hAnsi="微软雅黑"/>
+          <w:sz w:val="24"/>
+        </w:rPr>
+        <w:t xml:space="preserve">. </w:t>
+      </w:r>
+      <w:r>
+        <w:rPr>
+          <w:rFonts w:ascii="微软雅黑" w:eastAsia="微软雅黑" w:hAnsi="微软雅黑" w:hint="eastAsia"/>
+          <w:sz w:val="24"/>
+        </w:rPr>
+        <w:t>内部编码优化</w:t>
+      </w:r>
+    </w:p>
+    <w:p>
+      <w:pPr>
+        <w:spacing w:line="300" w:lineRule="auto"/>
+        <w:ind w:firstLineChars="200" w:firstLine="360"/>
+        <w:rPr>
+          <w:rFonts w:ascii="微软雅黑" w:eastAsia="微软雅黑" w:hAnsi="微软雅黑"/>
+          <w:sz w:val="18"/>
+        </w:rPr>
+      </w:pPr>
+      <w:r>
+        <w:rPr>
+          <w:rFonts w:ascii="微软雅黑" w:eastAsia="微软雅黑" w:hAnsi="微软雅黑" w:hint="eastAsia"/>
+          <w:sz w:val="18"/>
+        </w:rPr>
+        <w:t>内存空间是宝贵的，R</w:t>
+      </w:r>
+      <w:r>
+        <w:rPr>
+          <w:rFonts w:ascii="微软雅黑" w:eastAsia="微软雅黑" w:hAnsi="微软雅黑"/>
+          <w:sz w:val="18"/>
+        </w:rPr>
+        <w:t>edis</w:t>
+      </w:r>
+      <w:r>
+        <w:rPr>
+          <w:rFonts w:ascii="微软雅黑" w:eastAsia="微软雅黑" w:hAnsi="微软雅黑" w:hint="eastAsia"/>
+          <w:sz w:val="18"/>
+        </w:rPr>
+        <w:t>作为内存数据库需要减少占用的空间。R</w:t>
+      </w:r>
+      <w:r>
+        <w:rPr>
+          <w:rFonts w:ascii="微软雅黑" w:eastAsia="微软雅黑" w:hAnsi="微软雅黑"/>
+          <w:sz w:val="18"/>
+        </w:rPr>
+        <w:t>edis</w:t>
+      </w:r>
+      <w:r>
+        <w:rPr>
+          <w:rFonts w:ascii="微软雅黑" w:eastAsia="微软雅黑" w:hAnsi="微软雅黑" w:hint="eastAsia"/>
+          <w:sz w:val="18"/>
+        </w:rPr>
+        <w:t>为每种数据类型都提供了两种编码方式，比如H</w:t>
+      </w:r>
+      <w:r>
+        <w:rPr>
+          <w:rFonts w:ascii="微软雅黑" w:eastAsia="微软雅黑" w:hAnsi="微软雅黑"/>
+          <w:sz w:val="18"/>
+        </w:rPr>
+        <w:t>ash</w:t>
+      </w:r>
+      <w:r>
+        <w:rPr>
+          <w:rFonts w:ascii="微软雅黑" w:eastAsia="微软雅黑" w:hAnsi="微软雅黑" w:hint="eastAsia"/>
+          <w:sz w:val="18"/>
+        </w:rPr>
+        <w:t>类型，普通情况下使以H</w:t>
+      </w:r>
+      <w:r>
+        <w:rPr>
+          <w:rFonts w:ascii="微软雅黑" w:eastAsia="微软雅黑" w:hAnsi="微软雅黑"/>
+          <w:sz w:val="18"/>
+        </w:rPr>
+        <w:t>ashTable</w:t>
+      </w:r>
+      <w:r>
+        <w:rPr>
+          <w:rFonts w:ascii="微软雅黑" w:eastAsia="微软雅黑" w:hAnsi="微软雅黑" w:hint="eastAsia"/>
+          <w:sz w:val="18"/>
+        </w:rPr>
+        <w:t>实现的，但是当元素数目少的时候，O</w:t>
+      </w:r>
+      <w:r>
+        <w:rPr>
+          <w:rFonts w:ascii="微软雅黑" w:eastAsia="微软雅黑" w:hAnsi="微软雅黑"/>
+          <w:sz w:val="18"/>
+        </w:rPr>
+        <w:t>(1)</w:t>
+      </w:r>
+      <w:r>
+        <w:rPr>
+          <w:rFonts w:ascii="微软雅黑" w:eastAsia="微软雅黑" w:hAnsi="微软雅黑" w:hint="eastAsia"/>
+          <w:sz w:val="18"/>
+        </w:rPr>
+        <w:t>与O</w:t>
+      </w:r>
+      <w:r>
+        <w:rPr>
+          <w:rFonts w:ascii="微软雅黑" w:eastAsia="微软雅黑" w:hAnsi="微软雅黑"/>
+          <w:sz w:val="18"/>
+        </w:rPr>
+        <w:t>(n)</w:t>
+      </w:r>
+      <w:r>
+        <w:rPr>
+          <w:rFonts w:ascii="微软雅黑" w:eastAsia="微软雅黑" w:hAnsi="微软雅黑" w:hint="eastAsia"/>
+          <w:sz w:val="18"/>
+        </w:rPr>
+        <w:t>的差别其实不大，所以为了减少内存空间，R</w:t>
+      </w:r>
+      <w:r>
+        <w:rPr>
+          <w:rFonts w:ascii="微软雅黑" w:eastAsia="微软雅黑" w:hAnsi="微软雅黑"/>
+          <w:sz w:val="18"/>
+        </w:rPr>
+        <w:t>edis</w:t>
+      </w:r>
+      <w:r>
+        <w:rPr>
+          <w:rFonts w:ascii="微软雅黑" w:eastAsia="微软雅黑" w:hAnsi="微软雅黑" w:hint="eastAsia"/>
+          <w:sz w:val="18"/>
+        </w:rPr>
+        <w:t>会用一种更紧凑的来存储。</w:t>
+      </w:r>
+    </w:p>
+    <w:p>
+      <w:pPr>
+        <w:spacing w:line="300" w:lineRule="auto"/>
+        <w:ind w:firstLineChars="200" w:firstLine="360"/>
+        <w:rPr>
+          <w:rFonts w:ascii="微软雅黑" w:eastAsia="微软雅黑" w:hAnsi="微软雅黑"/>
+          <w:sz w:val="18"/>
+        </w:rPr>
+      </w:pPr>
+      <w:r>
+        <w:rPr>
+          <w:rFonts w:ascii="微软雅黑" w:eastAsia="微软雅黑" w:hAnsi="微软雅黑" w:hint="eastAsia"/>
+          <w:noProof/>
+          <w:sz w:val="18"/>
+        </w:rPr>
+        <w:drawing>
+          <wp:inline distT="0" distB="0" distL="0" distR="0" wp14:anchorId="1B81A36F" wp14:editId="15503C6D">
+            <wp:extent cx="3124200" cy="1714500"/>
+            <wp:effectExtent l="0" t="0" r="0" b="0"/>
+            <wp:docPr id="1" name="图片 1"/>
+            <wp:cNvGraphicFramePr>
+              <a:graphicFrameLocks xmlns:a="http://schemas.openxmlformats.org/drawingml/2006/main" noChangeAspect="1"/>
+            </wp:cNvGraphicFramePr>
+            <a:graphic xmlns:a="http://schemas.openxmlformats.org/drawingml/2006/main">
+              <a:graphicData uri="http://schemas.openxmlformats.org/drawingml/2006/picture">
+                <pic:pic xmlns:pic="http://schemas.openxmlformats.org/drawingml/2006/picture">
+                  <pic:nvPicPr>
+                    <pic:cNvPr id="1" name="QQ截图20180403183209.jpg"/>
+                    <pic:cNvPicPr/>
+                  </pic:nvPicPr>
+                  <pic:blipFill>
+                    <a:blip r:embed="rId6">
+                      <a:extLst>
+                        <a:ext uri="{28A0092B-C50C-407E-A947-70E740481C1C}">
+                          <a14:useLocalDpi xmlns:a14="http://schemas.microsoft.com/office/drawing/2010/main" val="0"/>
+                        </a:ext>
+                      </a:extLst>
+                    </a:blip>
+                    <a:stretch>
+                      <a:fillRect/>
+                    </a:stretch>
+                  </pic:blipFill>
+                  <pic:spPr>
+                    <a:xfrm>
+                      <a:off x="0" y="0"/>
+                      <a:ext cx="3124200" cy="1714500"/>
+                    </a:xfrm>
+                    <a:prstGeom prst="rect">
+                      <a:avLst/>
+                    </a:prstGeom>
+                  </pic:spPr>
+                </pic:pic>
+              </a:graphicData>
+            </a:graphic>
+          </wp:inline>
+        </w:drawing>
+      </w:r>
+      <w:r>
+        <w:rPr>
+          <w:rFonts w:ascii="微软雅黑" w:eastAsia="微软雅黑" w:hAnsi="微软雅黑" w:hint="eastAsia"/>
+          <w:noProof/>
+          <w:sz w:val="18"/>
+        </w:rPr>
+        <w:drawing>
+          <wp:inline distT="0" distB="0" distL="0" distR="0" wp14:anchorId="50F3B3E8" wp14:editId="02B28F42">
+            <wp:extent cx="1905000" cy="1190625"/>
+            <wp:effectExtent l="0" t="0" r="0" b="9525"/>
+            <wp:docPr id="2" name="图片 2"/>
+            <wp:cNvGraphicFramePr>
+              <a:graphicFrameLocks xmlns:a="http://schemas.openxmlformats.org/drawingml/2006/main" noChangeAspect="1"/>
+            </wp:cNvGraphicFramePr>
+            <a:graphic xmlns:a="http://schemas.openxmlformats.org/drawingml/2006/main">
+              <a:graphicData uri="http://schemas.openxmlformats.org/drawingml/2006/picture">
+                <pic:pic xmlns:pic="http://schemas.openxmlformats.org/drawingml/2006/picture">
+                  <pic:nvPicPr>
+                    <pic:cNvPr id="2" name="QQ截图20180403183214.jpg"/>
+                    <pic:cNvPicPr/>
+                  </pic:nvPicPr>
+                  <pic:blipFill>
+                    <a:blip r:embed="rId7">
+                      <a:extLst>
+                        <a:ext uri="{28A0092B-C50C-407E-A947-70E740481C1C}">
+                          <a14:useLocalDpi xmlns:a14="http://schemas.microsoft.com/office/drawing/2010/main" val="0"/>
+                        </a:ext>
+                      </a:extLst>
+                    </a:blip>
+                    <a:stretch>
+                      <a:fillRect/>
+                    </a:stretch>
+                  </pic:blipFill>
+                  <pic:spPr>
+                    <a:xfrm>
+                      <a:off x="0" y="0"/>
+                      <a:ext cx="1905000" cy="1190625"/>
+                    </a:xfrm>
+                    <a:prstGeom prst="rect">
+                      <a:avLst/>
+                    </a:prstGeom>
+                  </pic:spPr>
+                </pic:pic>
+              </a:graphicData>
+            </a:graphic>
+          </wp:inline>
+        </w:drawing>
+      </w:r>
+    </w:p>
+    <w:p>
+      <w:pPr>
+        <w:spacing w:line="300" w:lineRule="auto"/>
+        <w:ind w:firstLine="360"/>
+        <w:rPr>
+          <w:rFonts w:ascii="微软雅黑" w:eastAsia="微软雅黑" w:hAnsi="微软雅黑"/>
+          <w:color w:val="FF0000"/>
+          <w:sz w:val="18"/>
+        </w:rPr>
+      </w:pPr>
+      <w:r>
+        <w:rPr>
+          <w:rFonts w:ascii="微软雅黑" w:eastAsia="微软雅黑" w:hAnsi="微软雅黑"/>
+          <w:color w:val="FF0000"/>
+          <w:sz w:val="18"/>
+        </w:rPr>
+        <w:t>*</w:t>
+      </w:r>
+      <w:r>
+        <w:rPr>
+          <w:rFonts w:ascii="微软雅黑" w:eastAsia="微软雅黑" w:hAnsi="微软雅黑"/>
+          <w:color w:val="FF0000"/>
+          <w:sz w:val="18"/>
+        </w:rPr>
+        <w:t>Redis</w:t>
+      </w:r>
+      <w:r>
+        <w:rPr>
+          <w:rFonts w:ascii="微软雅黑" w:eastAsia="微软雅黑" w:hAnsi="微软雅黑" w:hint="eastAsia"/>
+          <w:color w:val="FF0000"/>
+          <w:sz w:val="18"/>
+        </w:rPr>
+        <w:t>对于每一个键值都会存一个</w:t>
+      </w:r>
+      <w:r>
+        <w:rPr>
+          <w:rFonts w:ascii="微软雅黑" w:eastAsia="微软雅黑" w:hAnsi="微软雅黑"/>
+          <w:color w:val="FF0000"/>
+          <w:sz w:val="18"/>
+        </w:rPr>
+        <w:t>redisObject</w:t>
+      </w:r>
+    </w:p>
+    <w:p>
+      <w:pPr>
+        <w:spacing w:line="300" w:lineRule="auto"/>
+        <w:ind w:firstLine="360"/>
+        <w:rPr>
+          <w:rFonts w:ascii="微软雅黑" w:eastAsia="微软雅黑" w:hAnsi="微软雅黑"/>
+          <w:sz w:val="18"/>
+        </w:rPr>
+      </w:pPr>
+      <w:r>
+        <w:rPr>
+          <w:rFonts w:ascii="微软雅黑" w:eastAsia="微软雅黑" w:hAnsi="微软雅黑" w:hint="eastAsia"/>
+          <w:sz w:val="18"/>
+        </w:rPr>
+        <w:t>下面会详细介绍各种数据类型的存储结构：</w:t>
+      </w:r>
+    </w:p>
+    <w:p>
+      <w:pPr>
+        <w:spacing w:line="300" w:lineRule="auto"/>
+        <w:ind w:firstLine="360"/>
+        <w:rPr>
+          <w:rFonts w:ascii="微软雅黑" w:eastAsia="微软雅黑" w:hAnsi="微软雅黑"/>
+          <w:sz w:val="18"/>
+        </w:rPr>
+      </w:pPr>
+      <w:r>
+        <w:rPr>
+          <w:rFonts w:ascii="微软雅黑" w:eastAsia="微软雅黑" w:hAnsi="微软雅黑" w:hint="eastAsia"/>
+          <w:sz w:val="18"/>
+        </w:rPr>
+        <w:t>（</w:t>
+      </w:r>
+      <w:r>
+        <w:rPr>
+          <w:rFonts w:ascii="微软雅黑" w:eastAsia="微软雅黑" w:hAnsi="微软雅黑"/>
+          <w:sz w:val="18"/>
+        </w:rPr>
+        <w:t>1</w:t>
+      </w:r>
+      <w:r>
+        <w:rPr>
+          <w:rFonts w:ascii="微软雅黑" w:eastAsia="微软雅黑" w:hAnsi="微软雅黑" w:hint="eastAsia"/>
+          <w:sz w:val="18"/>
+        </w:rPr>
+        <w:t>）S</w:t>
+      </w:r>
+      <w:r>
+        <w:rPr>
+          <w:rFonts w:ascii="微软雅黑" w:eastAsia="微软雅黑" w:hAnsi="微软雅黑"/>
+          <w:sz w:val="18"/>
+        </w:rPr>
+        <w:t>tring</w:t>
+      </w:r>
+      <w:r>
+        <w:rPr>
+          <w:rFonts w:ascii="微软雅黑" w:eastAsia="微软雅黑" w:hAnsi="微软雅黑" w:hint="eastAsia"/>
+          <w:sz w:val="18"/>
+        </w:rPr>
+        <w:t>类型：S</w:t>
+      </w:r>
+      <w:r>
+        <w:rPr>
+          <w:rFonts w:ascii="微软雅黑" w:eastAsia="微软雅黑" w:hAnsi="微软雅黑"/>
+          <w:sz w:val="18"/>
+        </w:rPr>
+        <w:t>tring</w:t>
+      </w:r>
+      <w:r>
+        <w:rPr>
+          <w:rFonts w:ascii="微软雅黑" w:eastAsia="微软雅黑" w:hAnsi="微软雅黑" w:hint="eastAsia"/>
+          <w:sz w:val="18"/>
+        </w:rPr>
+        <w:t>类型是通过上图的r</w:t>
+      </w:r>
+      <w:r>
+        <w:rPr>
+          <w:rFonts w:ascii="微软雅黑" w:eastAsia="微软雅黑" w:hAnsi="微软雅黑"/>
+          <w:sz w:val="18"/>
+        </w:rPr>
+        <w:t>edisObject+sdshdr</w:t>
+      </w:r>
+      <w:r>
+        <w:rPr>
+          <w:rFonts w:ascii="微软雅黑" w:eastAsia="微软雅黑" w:hAnsi="微软雅黑" w:hint="eastAsia"/>
+          <w:sz w:val="18"/>
+        </w:rPr>
+        <w:t>两个类来存储的，正常情况下占用的空间大小为</w:t>
+      </w:r>
+      <w:r>
+        <w:rPr>
+          <w:rFonts w:ascii="微软雅黑" w:eastAsia="微软雅黑" w:hAnsi="微软雅黑"/>
+          <w:sz w:val="18"/>
+        </w:rPr>
+        <w:t>sizeof(redisObject)+sizeof(sdshdr)+sizeof(“xxxxx”)</w:t>
+      </w:r>
+      <w:r>
+        <w:rPr>
+          <w:rFonts w:ascii="微软雅黑" w:eastAsia="微软雅黑" w:hAnsi="微软雅黑" w:hint="eastAsia"/>
+          <w:sz w:val="18"/>
+        </w:rPr>
+        <w:t>；但是如果buf存储的是一个6</w:t>
+      </w:r>
+      <w:r>
+        <w:rPr>
+          <w:rFonts w:ascii="微软雅黑" w:eastAsia="微软雅黑" w:hAnsi="微软雅黑"/>
+          <w:sz w:val="18"/>
+        </w:rPr>
+        <w:t>4</w:t>
+      </w:r>
+      <w:r>
+        <w:rPr>
+          <w:rFonts w:ascii="微软雅黑" w:eastAsia="微软雅黑" w:hAnsi="微软雅黑" w:hint="eastAsia"/>
+          <w:sz w:val="18"/>
+        </w:rPr>
+        <w:t>位的有符号整数，就用不到sdshdr了，会直接用</w:t>
+      </w:r>
+      <w:r>
+        <w:rPr>
+          <w:rFonts w:ascii="微软雅黑" w:eastAsia="微软雅黑" w:hAnsi="微软雅黑"/>
+          <w:sz w:val="18"/>
+        </w:rPr>
+        <w:t>void* ptr</w:t>
+      </w:r>
+      <w:r>
+        <w:rPr>
+          <w:rFonts w:ascii="微软雅黑" w:eastAsia="微软雅黑" w:hAnsi="微软雅黑" w:hint="eastAsia"/>
+          <w:sz w:val="18"/>
+        </w:rPr>
+        <w:t>来存储这个整数，占用的空间也会大大减小。</w:t>
+      </w:r>
+    </w:p>
+    <w:p>
+      <w:pPr>
+        <w:spacing w:line="300" w:lineRule="auto"/>
+        <w:ind w:firstLine="360"/>
+        <w:rPr>
+          <w:rFonts w:ascii="微软雅黑" w:eastAsia="微软雅黑" w:hAnsi="微软雅黑"/>
+          <w:color w:val="FF0000"/>
+          <w:sz w:val="18"/>
+        </w:rPr>
+      </w:pPr>
+      <w:r>
+        <w:rPr>
+          <w:rFonts w:ascii="微软雅黑" w:eastAsia="微软雅黑" w:hAnsi="微软雅黑" w:hint="eastAsia"/>
+          <w:color w:val="FF0000"/>
+          <w:sz w:val="18"/>
+        </w:rPr>
+        <w:t>*</w:t>
+      </w:r>
+      <w:r>
+        <w:rPr>
+          <w:rFonts w:ascii="微软雅黑" w:eastAsia="微软雅黑" w:hAnsi="微软雅黑"/>
+          <w:color w:val="FF0000"/>
+          <w:sz w:val="18"/>
+        </w:rPr>
+        <w:t>redis</w:t>
+      </w:r>
+      <w:r>
+        <w:rPr>
+          <w:rFonts w:ascii="微软雅黑" w:eastAsia="微软雅黑" w:hAnsi="微软雅黑" w:hint="eastAsia"/>
+          <w:color w:val="FF0000"/>
+          <w:sz w:val="18"/>
+        </w:rPr>
+        <w:t>启动时，会自动创建0</w:t>
+      </w:r>
+      <w:r>
+        <w:rPr>
+          <w:rFonts w:ascii="微软雅黑" w:eastAsia="微软雅黑" w:hAnsi="微软雅黑"/>
+          <w:color w:val="FF0000"/>
+          <w:sz w:val="18"/>
+        </w:rPr>
+        <w:t>~9999</w:t>
+      </w:r>
+      <w:r>
+        <w:rPr>
+          <w:rFonts w:ascii="微软雅黑" w:eastAsia="微软雅黑" w:hAnsi="微软雅黑" w:hint="eastAsia"/>
+          <w:color w:val="FF0000"/>
+          <w:sz w:val="18"/>
+        </w:rPr>
+        <w:t>这一万的r</w:t>
+      </w:r>
+      <w:r>
+        <w:rPr>
+          <w:rFonts w:ascii="微软雅黑" w:eastAsia="微软雅黑" w:hAnsi="微软雅黑"/>
+          <w:color w:val="FF0000"/>
+          <w:sz w:val="18"/>
+        </w:rPr>
+        <w:t>edisObject</w:t>
+      </w:r>
+      <w:r>
+        <w:rPr>
+          <w:rFonts w:ascii="微软雅黑" w:eastAsia="微软雅黑" w:hAnsi="微软雅黑" w:hint="eastAsia"/>
+          <w:color w:val="FF0000"/>
+          <w:sz w:val="18"/>
+        </w:rPr>
+        <w:t>，以后用户创建的0</w:t>
+      </w:r>
+      <w:r>
+        <w:rPr>
+          <w:rFonts w:ascii="微软雅黑" w:eastAsia="微软雅黑" w:hAnsi="微软雅黑"/>
+          <w:color w:val="FF0000"/>
+          <w:sz w:val="18"/>
+        </w:rPr>
+        <w:t>~9999</w:t>
+      </w:r>
+      <w:r>
+        <w:rPr>
+          <w:rFonts w:ascii="微软雅黑" w:eastAsia="微软雅黑" w:hAnsi="微软雅黑" w:hint="eastAsia"/>
+          <w:color w:val="FF0000"/>
+          <w:sz w:val="18"/>
+        </w:rPr>
+        <w:t>之间的数据，都会直接指向预创建的这一万个对象。</w:t>
+      </w:r>
+    </w:p>
+    <w:p>
+      <w:pPr>
+        <w:spacing w:line="300" w:lineRule="auto"/>
+        <w:ind w:firstLine="360"/>
+        <w:rPr>
+          <w:rFonts w:ascii="微软雅黑" w:eastAsia="微软雅黑" w:hAnsi="微软雅黑"/>
+          <w:sz w:val="18"/>
+        </w:rPr>
+      </w:pPr>
+      <w:r>
+        <w:rPr>
+          <w:rFonts w:ascii="微软雅黑" w:eastAsia="微软雅黑" w:hAnsi="微软雅黑" w:hint="eastAsia"/>
+          <w:sz w:val="18"/>
+        </w:rPr>
+        <w:t>（2）散列类型：</w:t>
+      </w:r>
+      <w:r>
+        <w:rPr>
+          <w:rFonts w:ascii="微软雅黑" w:eastAsia="微软雅黑" w:hAnsi="微软雅黑" w:hint="eastAsia"/>
+          <w:sz w:val="18"/>
+        </w:rPr>
+        <w:t>有两种存储方式，分别是散列表与z</w:t>
+      </w:r>
+      <w:r>
+        <w:rPr>
+          <w:rFonts w:ascii="微软雅黑" w:eastAsia="微软雅黑" w:hAnsi="微软雅黑"/>
+          <w:sz w:val="18"/>
+        </w:rPr>
+        <w:t>iplist</w:t>
+      </w:r>
+      <w:r>
+        <w:rPr>
+          <w:rFonts w:ascii="微软雅黑" w:eastAsia="微软雅黑" w:hAnsi="微软雅黑" w:hint="eastAsia"/>
+          <w:sz w:val="18"/>
+        </w:rPr>
+        <w:t>。</w:t>
+      </w:r>
+      <w:r>
+        <w:rPr>
+          <w:rFonts w:ascii="微软雅黑" w:eastAsia="微软雅黑" w:hAnsi="微软雅黑"/>
+          <w:sz w:val="18"/>
+        </w:rPr>
+        <w:t>R</w:t>
+      </w:r>
+      <w:r>
+        <w:rPr>
+          <w:rFonts w:ascii="微软雅黑" w:eastAsia="微软雅黑" w:hAnsi="微软雅黑" w:hint="eastAsia"/>
+          <w:sz w:val="18"/>
+        </w:rPr>
+        <w:t>edis中通过两个参数来控制到底是ziplist还是散列表，分别是h</w:t>
+      </w:r>
+      <w:r>
+        <w:rPr>
+          <w:rFonts w:ascii="微软雅黑" w:eastAsia="微软雅黑" w:hAnsi="微软雅黑"/>
+          <w:sz w:val="18"/>
+        </w:rPr>
+        <w:t>ash-max-ziplist-entries</w:t>
+      </w:r>
+      <w:r>
+        <w:rPr>
+          <w:rFonts w:ascii="微软雅黑" w:eastAsia="微软雅黑" w:hAnsi="微软雅黑" w:hint="eastAsia"/>
+          <w:sz w:val="18"/>
+        </w:rPr>
+        <w:t>和h</w:t>
+      </w:r>
+      <w:r>
+        <w:rPr>
+          <w:rFonts w:ascii="微软雅黑" w:eastAsia="微软雅黑" w:hAnsi="微软雅黑"/>
+          <w:sz w:val="18"/>
+        </w:rPr>
+        <w:t>ash-max-ziplist-value</w:t>
+      </w:r>
+      <w:r>
+        <w:rPr>
+          <w:rFonts w:ascii="微软雅黑" w:eastAsia="微软雅黑" w:hAnsi="微软雅黑" w:hint="eastAsia"/>
+          <w:sz w:val="18"/>
+        </w:rPr>
+        <w:t>，代表字段hash中的字段个数与字段长度，如果都小于这两个值的话，redis就会使用ziplist作为存储的数据结构。</w:t>
+      </w:r>
+    </w:p>
+    <w:p>
+      <w:pPr>
+        <w:spacing w:line="300" w:lineRule="auto"/>
+        <w:rPr>
+          <w:rFonts w:ascii="微软雅黑" w:eastAsia="微软雅黑" w:hAnsi="微软雅黑" w:hint="eastAsia"/>
+          <w:sz w:val="24"/>
+        </w:rPr>
+      </w:pPr>
+      <w:r>
+        <w:rPr>
+          <w:rFonts w:ascii="微软雅黑" w:eastAsia="微软雅黑" w:hAnsi="微软雅黑"/>
+          <w:sz w:val="24"/>
+        </w:rPr>
+        <w:t xml:space="preserve">9. </w:t>
+      </w:r>
+      <w:r>
+        <w:rPr>
+          <w:rFonts w:ascii="微软雅黑" w:eastAsia="微软雅黑" w:hAnsi="微软雅黑" w:hint="eastAsia"/>
+          <w:sz w:val="24"/>
+        </w:rPr>
+        <w:t>R</w:t>
+      </w:r>
+      <w:r>
+        <w:rPr>
+          <w:rFonts w:ascii="微软雅黑" w:eastAsia="微软雅黑" w:hAnsi="微软雅黑"/>
+          <w:sz w:val="24"/>
+        </w:rPr>
+        <w:t>edis</w:t>
+      </w:r>
+      <w:r>
+        <w:rPr>
+          <w:rFonts w:ascii="微软雅黑" w:eastAsia="微软雅黑" w:hAnsi="微软雅黑" w:hint="eastAsia"/>
+          <w:sz w:val="24"/>
+        </w:rPr>
+        <w:t>持久化</w:t>
+      </w:r>
+      <w:r>
+        <w:rPr>
+          <w:rFonts w:ascii="微软雅黑" w:eastAsia="微软雅黑" w:hAnsi="微软雅黑" w:hint="eastAsia"/>
+          <w:sz w:val="24"/>
+        </w:rPr>
+        <w:t>：R</w:t>
+      </w:r>
+      <w:r>
+        <w:rPr>
+          <w:rFonts w:ascii="微软雅黑" w:eastAsia="微软雅黑" w:hAnsi="微软雅黑"/>
+          <w:sz w:val="24"/>
+        </w:rPr>
+        <w:t>DB</w:t>
+      </w:r>
+      <w:r>
+        <w:rPr>
+          <w:rFonts w:ascii="微软雅黑" w:eastAsia="微软雅黑" w:hAnsi="微软雅黑" w:hint="eastAsia"/>
+          <w:sz w:val="24"/>
+        </w:rPr>
+        <w:t>方式</w:t>
+      </w:r>
+    </w:p>
+    <w:p>
+      <w:pPr>
+        <w:spacing w:line="300" w:lineRule="auto"/>
+        <w:ind w:firstLineChars="200" w:firstLine="360"/>
+        <w:rPr>
+          <w:rFonts w:ascii="微软雅黑" w:eastAsia="微软雅黑" w:hAnsi="微软雅黑"/>
+          <w:sz w:val="18"/>
+        </w:rPr>
+      </w:pPr>
+      <w:r>
+        <w:rPr>
+          <w:rFonts w:ascii="微软雅黑" w:eastAsia="微软雅黑" w:hAnsi="微软雅黑"/>
+          <w:sz w:val="18"/>
+        </w:rPr>
+        <w:t>Redis</w:t>
+      </w:r>
+      <w:r>
+        <w:rPr>
+          <w:rFonts w:ascii="微软雅黑" w:eastAsia="微软雅黑" w:hAnsi="微软雅黑" w:hint="eastAsia"/>
+          <w:sz w:val="18"/>
+        </w:rPr>
+        <w:t>支持两种持久化方式，一种是R</w:t>
+      </w:r>
+      <w:r>
+        <w:rPr>
+          <w:rFonts w:ascii="微软雅黑" w:eastAsia="微软雅黑" w:hAnsi="微软雅黑"/>
+          <w:sz w:val="18"/>
+        </w:rPr>
+        <w:t>DB</w:t>
+      </w:r>
+      <w:r>
+        <w:rPr>
+          <w:rFonts w:ascii="微软雅黑" w:eastAsia="微软雅黑" w:hAnsi="微软雅黑" w:hint="eastAsia"/>
+          <w:sz w:val="18"/>
+        </w:rPr>
+        <w:t>方式，会根据指定的规则定时将内存中的数据存储到硬盘上；另一种是A</w:t>
+      </w:r>
+      <w:r>
+        <w:rPr>
+          <w:rFonts w:ascii="微软雅黑" w:eastAsia="微软雅黑" w:hAnsi="微软雅黑"/>
+          <w:sz w:val="18"/>
+        </w:rPr>
+        <w:t>OF</w:t>
+      </w:r>
+      <w:r>
+        <w:rPr>
+          <w:rFonts w:ascii="微软雅黑" w:eastAsia="微软雅黑" w:hAnsi="微软雅黑" w:hint="eastAsia"/>
+          <w:sz w:val="18"/>
+        </w:rPr>
+        <w:t>方式，每次都会将命令本身记录下来。</w:t>
+      </w:r>
+    </w:p>
+    <w:p>
+      <w:pPr>
+        <w:spacing w:line="300" w:lineRule="auto"/>
+        <w:ind w:firstLineChars="200" w:firstLine="360"/>
+        <w:rPr>
+          <w:rFonts w:ascii="微软雅黑" w:eastAsia="微软雅黑" w:hAnsi="微软雅黑"/>
+          <w:sz w:val="18"/>
+        </w:rPr>
+      </w:pPr>
+      <w:r>
+        <w:rPr>
+          <w:rFonts w:ascii="微软雅黑" w:eastAsia="微软雅黑" w:hAnsi="微软雅黑"/>
+          <w:sz w:val="18"/>
+        </w:rPr>
+        <w:t>RDB</w:t>
+      </w:r>
+      <w:r>
+        <w:rPr>
+          <w:rFonts w:ascii="微软雅黑" w:eastAsia="微软雅黑" w:hAnsi="微软雅黑" w:hint="eastAsia"/>
+          <w:sz w:val="18"/>
+        </w:rPr>
+        <w:t>方式：按照配置的规则或者用户在执行save和flush</w:t>
+      </w:r>
+      <w:r>
+        <w:rPr>
+          <w:rFonts w:ascii="微软雅黑" w:eastAsia="微软雅黑" w:hAnsi="微软雅黑"/>
+          <w:sz w:val="18"/>
+        </w:rPr>
+        <w:t>all</w:t>
+      </w:r>
+      <w:r>
+        <w:rPr>
+          <w:rFonts w:ascii="微软雅黑" w:eastAsia="微软雅黑" w:hAnsi="微软雅黑" w:hint="eastAsia"/>
+          <w:sz w:val="18"/>
+        </w:rPr>
+        <w:t>命令时，将所有数据保存成一个副本</w:t>
+      </w:r>
+      <w:r>
+        <w:rPr>
+          <w:rFonts w:ascii="微软雅黑" w:eastAsia="微软雅黑" w:hAnsi="微软雅黑" w:hint="eastAsia"/>
+          <w:sz w:val="18"/>
+        </w:rPr>
+        <w:t>存储在硬盘上</w:t>
+      </w:r>
+      <w:r>
+        <w:rPr>
+          <w:rFonts w:ascii="微软雅黑" w:eastAsia="微软雅黑" w:hAnsi="微软雅黑" w:hint="eastAsia"/>
+          <w:sz w:val="18"/>
+        </w:rPr>
+        <w:t>。</w:t>
+      </w:r>
+      <w:r>
+        <w:rPr>
+          <w:rFonts w:ascii="微软雅黑" w:eastAsia="微软雅黑" w:hAnsi="微软雅黑" w:hint="eastAsia"/>
+          <w:sz w:val="18"/>
+        </w:rPr>
+        <w:t>快照文件叫做d</w:t>
+      </w:r>
+      <w:r>
+        <w:rPr>
+          <w:rFonts w:ascii="微软雅黑" w:eastAsia="微软雅黑" w:hAnsi="微软雅黑"/>
+          <w:sz w:val="18"/>
+        </w:rPr>
+        <w:t>ump.rdb</w:t>
+      </w:r>
+      <w:r>
+        <w:rPr>
+          <w:rFonts w:ascii="微软雅黑" w:eastAsia="微软雅黑" w:hAnsi="微软雅黑" w:hint="eastAsia"/>
+          <w:sz w:val="18"/>
+        </w:rPr>
+        <w:t>，同一时间只会存在一个快照文件，当redis执行快照时，会使用fork创建子进程，父进程继续接受请求，子进程将数据写入临时的rdb文件，完成后会替换掉原来的旧的rdb文件。</w:t>
+      </w:r>
+    </w:p>
+    <w:p>
+      <w:pPr>
+        <w:spacing w:line="300" w:lineRule="auto"/>
+        <w:ind w:firstLineChars="200" w:firstLine="360"/>
+        <w:rPr>
+          <w:rFonts w:ascii="微软雅黑" w:eastAsia="微软雅黑" w:hAnsi="微软雅黑"/>
+          <w:color w:val="FF0000"/>
+          <w:sz w:val="18"/>
+        </w:rPr>
+      </w:pPr>
+      <w:r>
+        <w:rPr>
+          <w:rFonts w:ascii="微软雅黑" w:eastAsia="微软雅黑" w:hAnsi="微软雅黑" w:hint="eastAsia"/>
+          <w:color w:val="FF0000"/>
+          <w:sz w:val="18"/>
+        </w:rPr>
+        <w:lastRenderedPageBreak/>
+        <w:t>*在执行fork的时候，会使用c</w:t>
+      </w:r>
+      <w:r>
+        <w:rPr>
+          <w:rFonts w:ascii="微软雅黑" w:eastAsia="微软雅黑" w:hAnsi="微软雅黑"/>
+          <w:color w:val="FF0000"/>
+          <w:sz w:val="18"/>
+        </w:rPr>
+        <w:t>opy-on-write</w:t>
+      </w:r>
+      <w:r>
+        <w:rPr>
+          <w:rFonts w:ascii="微软雅黑" w:eastAsia="微软雅黑" w:hAnsi="微软雅黑" w:hint="eastAsia"/>
+          <w:color w:val="FF0000"/>
+          <w:sz w:val="18"/>
+        </w:rPr>
+        <w:t>的策略，一开始共享同一份内存，只有当父进程作出修改的时候，才会把修改的这一段拷贝一份进行修改。这样就保证了fork以后，内存不会成倍的增加，比如redis用了2</w:t>
+      </w:r>
+      <w:r>
+        <w:rPr>
+          <w:rFonts w:ascii="微软雅黑" w:eastAsia="微软雅黑" w:hAnsi="微软雅黑"/>
+          <w:color w:val="FF0000"/>
+          <w:sz w:val="18"/>
+        </w:rPr>
+        <w:t>G</w:t>
+      </w:r>
+      <w:r>
+        <w:rPr>
+          <w:rFonts w:ascii="微软雅黑" w:eastAsia="微软雅黑" w:hAnsi="微软雅黑" w:hint="eastAsia"/>
+          <w:color w:val="FF0000"/>
+          <w:sz w:val="18"/>
+        </w:rPr>
+        <w:t>的内存，fork后并不会</w:t>
+      </w:r>
+      <w:r>
+        <w:rPr>
+          <w:rFonts w:ascii="微软雅黑" w:eastAsia="微软雅黑" w:hAnsi="微软雅黑" w:hint="eastAsia"/>
+          <w:color w:val="FF0000"/>
+          <w:sz w:val="18"/>
+        </w:rPr>
+        <w:t>变成</w:t>
+      </w:r>
+      <w:r>
+        <w:rPr>
+          <w:rFonts w:ascii="微软雅黑" w:eastAsia="微软雅黑" w:hAnsi="微软雅黑" w:hint="eastAsia"/>
+          <w:color w:val="FF0000"/>
+          <w:sz w:val="18"/>
+        </w:rPr>
+        <w:t>用了4</w:t>
+      </w:r>
+      <w:r>
+        <w:rPr>
+          <w:rFonts w:ascii="微软雅黑" w:eastAsia="微软雅黑" w:hAnsi="微软雅黑"/>
+          <w:color w:val="FF0000"/>
+          <w:sz w:val="18"/>
+        </w:rPr>
+        <w:t>G</w:t>
+      </w:r>
+      <w:r>
+        <w:rPr>
+          <w:rFonts w:ascii="微软雅黑" w:eastAsia="微软雅黑" w:hAnsi="微软雅黑" w:hint="eastAsia"/>
+          <w:color w:val="FF0000"/>
+          <w:sz w:val="18"/>
+        </w:rPr>
+        <w:t>内存。</w:t>
+      </w:r>
+    </w:p>
+    <w:p>
+      <w:pPr>
+        <w:spacing w:line="300" w:lineRule="auto"/>
+        <w:ind w:firstLineChars="200" w:firstLine="360"/>
+        <w:rPr>
+          <w:rFonts w:ascii="微软雅黑" w:eastAsia="微软雅黑" w:hAnsi="微软雅黑" w:hint="eastAsia"/>
+          <w:sz w:val="18"/>
+        </w:rPr>
+      </w:pPr>
+      <w:r>
+        <w:rPr>
+          <w:rFonts w:ascii="微软雅黑" w:eastAsia="微软雅黑" w:hAnsi="微软雅黑" w:hint="eastAsia"/>
+          <w:sz w:val="18"/>
+        </w:rPr>
+        <w:t>R</w:t>
+      </w:r>
+      <w:r>
+        <w:rPr>
+          <w:rFonts w:ascii="微软雅黑" w:eastAsia="微软雅黑" w:hAnsi="微软雅黑"/>
+          <w:sz w:val="18"/>
+        </w:rPr>
+        <w:t>edis</w:t>
+      </w:r>
+      <w:r>
+        <w:rPr>
+          <w:rFonts w:ascii="微软雅黑" w:eastAsia="微软雅黑" w:hAnsi="微软雅黑" w:hint="eastAsia"/>
+          <w:sz w:val="18"/>
+        </w:rPr>
+        <w:t>在启动的时候，会通过读取R</w:t>
+      </w:r>
+      <w:r>
+        <w:rPr>
+          <w:rFonts w:ascii="微软雅黑" w:eastAsia="微软雅黑" w:hAnsi="微软雅黑"/>
+          <w:sz w:val="18"/>
+        </w:rPr>
+        <w:t>DB</w:t>
+      </w:r>
+      <w:r>
+        <w:rPr>
+          <w:rFonts w:ascii="微软雅黑" w:eastAsia="微软雅黑" w:hAnsi="微软雅黑" w:hint="eastAsia"/>
+          <w:sz w:val="18"/>
+        </w:rPr>
+        <w:t>文件，将数据载入内存中。使用rdb的方式，一旦R</w:t>
+      </w:r>
+      <w:r>
+        <w:rPr>
+          <w:rFonts w:ascii="微软雅黑" w:eastAsia="微软雅黑" w:hAnsi="微软雅黑"/>
+          <w:sz w:val="18"/>
+        </w:rPr>
+        <w:t>edis</w:t>
+      </w:r>
+      <w:r>
+        <w:rPr>
+          <w:rFonts w:ascii="微软雅黑" w:eastAsia="微软雅黑" w:hAnsi="微软雅黑" w:hint="eastAsia"/>
+          <w:sz w:val="18"/>
+        </w:rPr>
+        <w:t>异常退出了，就会丢失最后一次快照之后的所有操作，需要结合具体业务来做出决定。</w:t>
+      </w:r>
+    </w:p>
+    <w:p>
+      <w:pPr>
+        <w:spacing w:line="300" w:lineRule="auto"/>
+        <w:rPr>
+          <w:rFonts w:ascii="微软雅黑" w:eastAsia="微软雅黑" w:hAnsi="微软雅黑" w:hint="eastAsia"/>
+          <w:sz w:val="24"/>
+        </w:rPr>
+      </w:pPr>
+      <w:r>
+        <w:rPr>
+          <w:rFonts w:ascii="微软雅黑" w:eastAsia="微软雅黑" w:hAnsi="微软雅黑" w:hint="eastAsia"/>
+          <w:sz w:val="24"/>
+        </w:rPr>
+        <w:t>1</w:t>
+      </w:r>
+      <w:r>
+        <w:rPr>
+          <w:rFonts w:ascii="微软雅黑" w:eastAsia="微软雅黑" w:hAnsi="微软雅黑"/>
+          <w:sz w:val="24"/>
+        </w:rPr>
+        <w:t>0. SAVE</w:t>
+      </w:r>
+      <w:r>
+        <w:rPr>
+          <w:rFonts w:ascii="微软雅黑" w:eastAsia="微软雅黑" w:hAnsi="微软雅黑" w:hint="eastAsia"/>
+          <w:sz w:val="24"/>
+        </w:rPr>
+        <w:t>、B</w:t>
+      </w:r>
+      <w:r>
+        <w:rPr>
+          <w:rFonts w:ascii="微软雅黑" w:eastAsia="微软雅黑" w:hAnsi="微软雅黑"/>
+          <w:sz w:val="24"/>
+        </w:rPr>
+        <w:t>GSAVE</w:t>
+      </w:r>
+      <w:r>
+        <w:rPr>
+          <w:rFonts w:ascii="微软雅黑" w:eastAsia="微软雅黑" w:hAnsi="微软雅黑" w:hint="eastAsia"/>
+          <w:sz w:val="24"/>
+        </w:rPr>
+        <w:t>与F</w:t>
+      </w:r>
+      <w:r>
+        <w:rPr>
+          <w:rFonts w:ascii="微软雅黑" w:eastAsia="微软雅黑" w:hAnsi="微软雅黑"/>
+          <w:sz w:val="24"/>
+        </w:rPr>
+        <w:t>LUSHALL</w:t>
+      </w:r>
+    </w:p>
+    <w:p>
+      <w:pPr>
+        <w:spacing w:line="300" w:lineRule="auto"/>
+        <w:ind w:firstLine="360"/>
+        <w:rPr>
+          <w:rFonts w:ascii="微软雅黑" w:eastAsia="微软雅黑" w:hAnsi="微软雅黑"/>
+          <w:sz w:val="18"/>
+        </w:rPr>
+      </w:pPr>
+      <w:r>
+        <w:rPr>
+          <w:rFonts w:ascii="微软雅黑" w:eastAsia="微软雅黑" w:hAnsi="微软雅黑" w:hint="eastAsia"/>
+          <w:sz w:val="18"/>
+        </w:rPr>
+        <w:t>用户可以通过S</w:t>
+      </w:r>
+      <w:r>
+        <w:rPr>
+          <w:rFonts w:ascii="微软雅黑" w:eastAsia="微软雅黑" w:hAnsi="微软雅黑"/>
+          <w:sz w:val="18"/>
+        </w:rPr>
+        <w:t>AVE</w:t>
+      </w:r>
+      <w:r>
+        <w:rPr>
+          <w:rFonts w:ascii="微软雅黑" w:eastAsia="微软雅黑" w:hAnsi="微软雅黑" w:hint="eastAsia"/>
+          <w:sz w:val="18"/>
+        </w:rPr>
+        <w:t>和</w:t>
+      </w:r>
+      <w:r>
+        <w:rPr>
+          <w:rFonts w:ascii="微软雅黑" w:eastAsia="微软雅黑" w:hAnsi="微软雅黑"/>
+          <w:sz w:val="18"/>
+        </w:rPr>
+        <w:t>BGSAVE</w:t>
+      </w:r>
+      <w:r>
+        <w:rPr>
+          <w:rFonts w:ascii="微软雅黑" w:eastAsia="微软雅黑" w:hAnsi="微软雅黑" w:hint="eastAsia"/>
+          <w:sz w:val="18"/>
+        </w:rPr>
+        <w:t>两个命令，手动进行快照。</w:t>
+      </w:r>
+    </w:p>
+    <w:p>
+      <w:pPr>
+        <w:spacing w:line="300" w:lineRule="auto"/>
+        <w:ind w:firstLine="360"/>
+        <w:rPr>
+          <w:rFonts w:ascii="微软雅黑" w:eastAsia="微软雅黑" w:hAnsi="微软雅黑"/>
+          <w:sz w:val="18"/>
+        </w:rPr>
+      </w:pPr>
+      <w:r>
+        <w:rPr>
+          <w:rFonts w:ascii="微软雅黑" w:eastAsia="微软雅黑" w:hAnsi="微软雅黑" w:hint="eastAsia"/>
+          <w:sz w:val="18"/>
+        </w:rPr>
+        <w:t>S</w:t>
+      </w:r>
+      <w:r>
+        <w:rPr>
+          <w:rFonts w:ascii="微软雅黑" w:eastAsia="微软雅黑" w:hAnsi="微软雅黑"/>
+          <w:sz w:val="18"/>
+        </w:rPr>
+        <w:t>AVE</w:t>
+      </w:r>
+      <w:r>
+        <w:rPr>
+          <w:rFonts w:ascii="微软雅黑" w:eastAsia="微软雅黑" w:hAnsi="微软雅黑" w:hint="eastAsia"/>
+          <w:sz w:val="18"/>
+        </w:rPr>
+        <w:t>是同步命令，执行时会阻塞所有来自客户端的请求，所以会导致一段时间redis无响应；</w:t>
+      </w:r>
+      <w:r>
+        <w:rPr>
+          <w:rFonts w:ascii="微软雅黑" w:eastAsia="微软雅黑" w:hAnsi="微软雅黑"/>
+          <w:sz w:val="18"/>
+        </w:rPr>
+        <w:t>BGSAVE</w:t>
+      </w:r>
+      <w:r>
+        <w:rPr>
+          <w:rFonts w:ascii="微软雅黑" w:eastAsia="微软雅黑" w:hAnsi="微软雅黑" w:hint="eastAsia"/>
+          <w:sz w:val="18"/>
+        </w:rPr>
+        <w:t>是异步命令，会立刻返回O</w:t>
+      </w:r>
+      <w:r>
+        <w:rPr>
+          <w:rFonts w:ascii="微软雅黑" w:eastAsia="微软雅黑" w:hAnsi="微软雅黑"/>
+          <w:sz w:val="18"/>
+        </w:rPr>
+        <w:t>K</w:t>
+      </w:r>
+      <w:r>
+        <w:rPr>
+          <w:rFonts w:ascii="微软雅黑" w:eastAsia="微软雅黑" w:hAnsi="微软雅黑" w:hint="eastAsia"/>
+          <w:sz w:val="18"/>
+        </w:rPr>
+        <w:t>，然后在redis后台异步地执行快照的生成。</w:t>
+      </w:r>
+    </w:p>
+    <w:p>
+      <w:pPr>
+        <w:spacing w:line="300" w:lineRule="auto"/>
+        <w:ind w:firstLine="360"/>
+        <w:rPr>
+          <w:rFonts w:ascii="微软雅黑" w:eastAsia="微软雅黑" w:hAnsi="微软雅黑"/>
+          <w:sz w:val="18"/>
+        </w:rPr>
+      </w:pPr>
+      <w:r>
+        <w:rPr>
+          <w:rFonts w:ascii="微软雅黑" w:eastAsia="微软雅黑" w:hAnsi="微软雅黑" w:hint="eastAsia"/>
+          <w:sz w:val="18"/>
+        </w:rPr>
+        <w:t>执行flush</w:t>
+      </w:r>
+      <w:r>
+        <w:rPr>
+          <w:rFonts w:ascii="微软雅黑" w:eastAsia="微软雅黑" w:hAnsi="微软雅黑"/>
+          <w:sz w:val="18"/>
+        </w:rPr>
+        <w:t>all</w:t>
+      </w:r>
+      <w:r>
+        <w:rPr>
+          <w:rFonts w:ascii="微软雅黑" w:eastAsia="微软雅黑" w:hAnsi="微软雅黑" w:hint="eastAsia"/>
+          <w:sz w:val="18"/>
+        </w:rPr>
+        <w:t>会清除redis中的所有数据，并且在清除之前，一定会进行一次自动快照。</w:t>
+      </w:r>
+    </w:p>
+    <w:p>
+      <w:pPr>
+        <w:spacing w:line="300" w:lineRule="auto"/>
+        <w:rPr>
+          <w:rFonts w:ascii="微软雅黑" w:eastAsia="微软雅黑" w:hAnsi="微软雅黑"/>
+          <w:sz w:val="24"/>
+        </w:rPr>
+      </w:pPr>
+      <w:r>
+        <w:rPr>
+          <w:rFonts w:ascii="微软雅黑" w:eastAsia="微软雅黑" w:hAnsi="微软雅黑" w:hint="eastAsia"/>
+          <w:sz w:val="24"/>
+        </w:rPr>
+        <w:t>1</w:t>
+      </w:r>
+      <w:r>
+        <w:rPr>
+          <w:rFonts w:ascii="微软雅黑" w:eastAsia="微软雅黑" w:hAnsi="微软雅黑"/>
+          <w:sz w:val="24"/>
+        </w:rPr>
+        <w:t>1. Redis</w:t>
+      </w:r>
+      <w:r>
+        <w:rPr>
+          <w:rFonts w:ascii="微软雅黑" w:eastAsia="微软雅黑" w:hAnsi="微软雅黑" w:hint="eastAsia"/>
+          <w:sz w:val="24"/>
+        </w:rPr>
+        <w:t>持久化：A</w:t>
+      </w:r>
+      <w:r>
+        <w:rPr>
+          <w:rFonts w:ascii="微软雅黑" w:eastAsia="微软雅黑" w:hAnsi="微软雅黑"/>
+          <w:sz w:val="24"/>
+        </w:rPr>
+        <w:t>OF</w:t>
+      </w:r>
+      <w:r>
+        <w:rPr>
+          <w:rFonts w:ascii="微软雅黑" w:eastAsia="微软雅黑" w:hAnsi="微软雅黑" w:hint="eastAsia"/>
+          <w:sz w:val="24"/>
+        </w:rPr>
+        <w:t>方式</w:t>
+      </w:r>
+    </w:p>
+    <w:p>
+      <w:pPr>
+        <w:spacing w:line="300" w:lineRule="auto"/>
+        <w:ind w:firstLine="360"/>
+        <w:rPr>
+          <w:rFonts w:ascii="微软雅黑" w:eastAsia="微软雅黑" w:hAnsi="微软雅黑"/>
+          <w:sz w:val="18"/>
+        </w:rPr>
+      </w:pPr>
+      <w:r>
+        <w:rPr>
+          <w:rFonts w:ascii="微软雅黑" w:eastAsia="微软雅黑" w:hAnsi="微软雅黑"/>
+          <w:sz w:val="18"/>
+        </w:rPr>
+        <w:t>AOF</w:t>
+      </w:r>
+      <w:r>
+        <w:rPr>
+          <w:rFonts w:ascii="微软雅黑" w:eastAsia="微软雅黑" w:hAnsi="微软雅黑" w:hint="eastAsia"/>
+          <w:sz w:val="18"/>
+        </w:rPr>
+        <w:t>模式下，redis会将每一条命令都追加到硬盘上，这样做可以降低进程异常终止带来的数据丢失，但是这一过程显然会降低redis的性能。</w:t>
+      </w:r>
+    </w:p>
+    <w:p>
+      <w:pPr>
+        <w:spacing w:line="300" w:lineRule="auto"/>
+        <w:ind w:firstLine="360"/>
+        <w:rPr>
+          <w:rFonts w:ascii="微软雅黑" w:eastAsia="微软雅黑" w:hAnsi="微软雅黑" w:hint="eastAsia"/>
+          <w:sz w:val="18"/>
+        </w:rPr>
+      </w:pPr>
+      <w:r>
+        <w:rPr>
+          <w:rFonts w:ascii="微软雅黑" w:eastAsia="微软雅黑" w:hAnsi="微软雅黑" w:hint="eastAsia"/>
+          <w:sz w:val="18"/>
+        </w:rPr>
+        <w:t>A</w:t>
+      </w:r>
+      <w:r>
+        <w:rPr>
+          <w:rFonts w:ascii="微软雅黑" w:eastAsia="微软雅黑" w:hAnsi="微软雅黑"/>
+          <w:sz w:val="18"/>
+        </w:rPr>
+        <w:t>OF</w:t>
+      </w:r>
+      <w:r>
+        <w:rPr>
+          <w:rFonts w:ascii="微软雅黑" w:eastAsia="微软雅黑" w:hAnsi="微软雅黑" w:hint="eastAsia"/>
+          <w:sz w:val="18"/>
+        </w:rPr>
+        <w:t>下，随着执行的命令越来越多，A</w:t>
+      </w:r>
+      <w:r>
+        <w:rPr>
+          <w:rFonts w:ascii="微软雅黑" w:eastAsia="微软雅黑" w:hAnsi="微软雅黑"/>
+          <w:sz w:val="18"/>
+        </w:rPr>
+        <w:t>OF</w:t>
+      </w:r>
+      <w:r>
+        <w:rPr>
+          <w:rFonts w:ascii="微软雅黑" w:eastAsia="微软雅黑" w:hAnsi="微软雅黑" w:hint="eastAsia"/>
+          <w:sz w:val="18"/>
+        </w:rPr>
+        <w:t>文件也</w:t>
       </w:r>
       <w:bookmarkStart w:id="0" w:name="_GoBack"/>
       <w:bookmarkEnd w:id="0"/>
+      <w:r>
+        <w:rPr>
+          <w:rFonts w:ascii="微软雅黑" w:eastAsia="微软雅黑" w:hAnsi="微软雅黑" w:hint="eastAsia"/>
+          <w:sz w:val="18"/>
+        </w:rPr>
+        <w:t>会越来越大，即使内存中根本没什么数据。</w:t>
+      </w:r>
+      <w:r>
+        <w:rPr>
+          <w:rFonts w:ascii="微软雅黑" w:eastAsia="微软雅黑" w:hAnsi="微软雅黑"/>
+          <w:sz w:val="18"/>
+        </w:rPr>
+        <w:t>R</w:t>
+      </w:r>
+      <w:r>
+        <w:rPr>
+          <w:rFonts w:ascii="微软雅黑" w:eastAsia="微软雅黑" w:hAnsi="微软雅黑" w:hint="eastAsia"/>
+          <w:sz w:val="18"/>
+        </w:rPr>
+        <w:t>edis在A</w:t>
+      </w:r>
+      <w:r>
+        <w:rPr>
+          <w:rFonts w:ascii="微软雅黑" w:eastAsia="微软雅黑" w:hAnsi="微软雅黑"/>
+          <w:sz w:val="18"/>
+        </w:rPr>
+        <w:t>OF</w:t>
+      </w:r>
+      <w:r>
+        <w:rPr>
+          <w:rFonts w:ascii="微软雅黑" w:eastAsia="微软雅黑" w:hAnsi="微软雅黑" w:hint="eastAsia"/>
+          <w:sz w:val="18"/>
+        </w:rPr>
+        <w:t>文件大小达到一定程度的时候，会对A</w:t>
+      </w:r>
+      <w:r>
+        <w:rPr>
+          <w:rFonts w:ascii="微软雅黑" w:eastAsia="微软雅黑" w:hAnsi="微软雅黑"/>
+          <w:sz w:val="18"/>
+        </w:rPr>
+        <w:t>OF</w:t>
+      </w:r>
+      <w:r>
+        <w:rPr>
+          <w:rFonts w:ascii="微软雅黑" w:eastAsia="微软雅黑" w:hAnsi="微软雅黑" w:hint="eastAsia"/>
+          <w:sz w:val="18"/>
+        </w:rPr>
+        <w:t>文件进行重写，比如三条命令分别是a</w:t>
+      </w:r>
+      <w:r>
+        <w:rPr>
+          <w:rFonts w:ascii="微软雅黑" w:eastAsia="微软雅黑" w:hAnsi="微软雅黑"/>
+          <w:sz w:val="18"/>
+        </w:rPr>
+        <w:t>=1,a=2,a=1</w:t>
+      </w:r>
+      <w:r>
+        <w:rPr>
+          <w:rFonts w:ascii="微软雅黑" w:eastAsia="微软雅黑" w:hAnsi="微软雅黑" w:hint="eastAsia"/>
+          <w:sz w:val="18"/>
+        </w:rPr>
+        <w:t>，那么前两条命令就会被删除，只要保证最终a</w:t>
+      </w:r>
+      <w:r>
+        <w:rPr>
+          <w:rFonts w:ascii="微软雅黑" w:eastAsia="微软雅黑" w:hAnsi="微软雅黑"/>
+          <w:sz w:val="18"/>
+        </w:rPr>
+        <w:t>=1</w:t>
+      </w:r>
+      <w:r>
+        <w:rPr>
+          <w:rFonts w:ascii="微软雅黑" w:eastAsia="微软雅黑" w:hAnsi="微软雅黑" w:hint="eastAsia"/>
+          <w:sz w:val="18"/>
+        </w:rPr>
+        <w:t>就行了。</w:t>
+      </w:r>
     </w:p>
     <w:sectPr>
       <w:pgSz w:w="11906" w:h="16838"/>

--- a/redis基础学习.docx
+++ b/redis基础学习.docx
@@ -1380,7 +1380,7 @@
       <w:pPr>
         <w:spacing w:line="300" w:lineRule="auto"/>
         <w:rPr>
-          <w:rFonts w:ascii="微软雅黑" w:eastAsia="微软雅黑" w:hAnsi="微软雅黑" w:hint="eastAsia"/>
+          <w:rFonts w:ascii="微软雅黑" w:eastAsia="微软雅黑" w:hAnsi="微软雅黑"/>
           <w:sz w:val="24"/>
         </w:rPr>
       </w:pPr>
@@ -1648,7 +1648,7 @@
         <w:spacing w:line="300" w:lineRule="auto"/>
         <w:ind w:firstLineChars="200" w:firstLine="360"/>
         <w:rPr>
-          <w:rFonts w:ascii="微软雅黑" w:eastAsia="微软雅黑" w:hAnsi="微软雅黑" w:hint="eastAsia"/>
+          <w:rFonts w:ascii="微软雅黑" w:eastAsia="微软雅黑" w:hAnsi="微软雅黑"/>
           <w:sz w:val="18"/>
         </w:rPr>
       </w:pPr>
@@ -1706,7 +1706,7 @@
       <w:pPr>
         <w:spacing w:line="300" w:lineRule="auto"/>
         <w:rPr>
-          <w:rFonts w:ascii="微软雅黑" w:eastAsia="微软雅黑" w:hAnsi="微软雅黑" w:hint="eastAsia"/>
+          <w:rFonts w:ascii="微软雅黑" w:eastAsia="微软雅黑" w:hAnsi="微软雅黑"/>
           <w:sz w:val="24"/>
         </w:rPr>
       </w:pPr>
@@ -1961,7 +1961,7 @@
         <w:spacing w:line="300" w:lineRule="auto"/>
         <w:ind w:firstLine="360"/>
         <w:rPr>
-          <w:rFonts w:ascii="微软雅黑" w:eastAsia="微软雅黑" w:hAnsi="微软雅黑" w:hint="eastAsia"/>
+          <w:rFonts w:ascii="微软雅黑" w:eastAsia="微软雅黑" w:hAnsi="微软雅黑"/>
           <w:sz w:val="18"/>
         </w:rPr>
       </w:pPr>
@@ -1998,86 +1998,311 @@
           <w:rFonts w:ascii="微软雅黑" w:eastAsia="微软雅黑" w:hAnsi="微软雅黑" w:hint="eastAsia"/>
           <w:sz w:val="18"/>
         </w:rPr>
-        <w:t>文件也</w:t>
+        <w:t>文件也会越来越大，即使内存中根本没什么数据。</w:t>
+      </w:r>
+      <w:r>
+        <w:rPr>
+          <w:rFonts w:ascii="微软雅黑" w:eastAsia="微软雅黑" w:hAnsi="微软雅黑"/>
+          <w:sz w:val="18"/>
+        </w:rPr>
+        <w:t>R</w:t>
+      </w:r>
+      <w:r>
+        <w:rPr>
+          <w:rFonts w:ascii="微软雅黑" w:eastAsia="微软雅黑" w:hAnsi="微软雅黑" w:hint="eastAsia"/>
+          <w:sz w:val="18"/>
+        </w:rPr>
+        <w:t>edis在A</w:t>
+      </w:r>
+      <w:r>
+        <w:rPr>
+          <w:rFonts w:ascii="微软雅黑" w:eastAsia="微软雅黑" w:hAnsi="微软雅黑"/>
+          <w:sz w:val="18"/>
+        </w:rPr>
+        <w:t>OF</w:t>
+      </w:r>
+      <w:r>
+        <w:rPr>
+          <w:rFonts w:ascii="微软雅黑" w:eastAsia="微软雅黑" w:hAnsi="微软雅黑" w:hint="eastAsia"/>
+          <w:sz w:val="18"/>
+        </w:rPr>
+        <w:t>文件大小达到一定程度的时候，会对A</w:t>
+      </w:r>
+      <w:r>
+        <w:rPr>
+          <w:rFonts w:ascii="微软雅黑" w:eastAsia="微软雅黑" w:hAnsi="微软雅黑"/>
+          <w:sz w:val="18"/>
+        </w:rPr>
+        <w:t>OF</w:t>
+      </w:r>
+      <w:r>
+        <w:rPr>
+          <w:rFonts w:ascii="微软雅黑" w:eastAsia="微软雅黑" w:hAnsi="微软雅黑" w:hint="eastAsia"/>
+          <w:sz w:val="18"/>
+        </w:rPr>
+        <w:t>文件进行重写，比如三条命令分别是a</w:t>
+      </w:r>
+      <w:r>
+        <w:rPr>
+          <w:rFonts w:ascii="微软雅黑" w:eastAsia="微软雅黑" w:hAnsi="微软雅黑"/>
+          <w:sz w:val="18"/>
+        </w:rPr>
+        <w:t>=1,a=2,a=1</w:t>
+      </w:r>
+      <w:r>
+        <w:rPr>
+          <w:rFonts w:ascii="微软雅黑" w:eastAsia="微软雅黑" w:hAnsi="微软雅黑" w:hint="eastAsia"/>
+          <w:sz w:val="18"/>
+        </w:rPr>
+        <w:t>，那么前两条命令就会被删除，只要保证最终a</w:t>
+      </w:r>
+      <w:r>
+        <w:rPr>
+          <w:rFonts w:ascii="微软雅黑" w:eastAsia="微软雅黑" w:hAnsi="微软雅黑"/>
+          <w:sz w:val="18"/>
+        </w:rPr>
+        <w:t>=1</w:t>
+      </w:r>
+      <w:r>
+        <w:rPr>
+          <w:rFonts w:ascii="微软雅黑" w:eastAsia="微软雅黑" w:hAnsi="微软雅黑" w:hint="eastAsia"/>
+          <w:sz w:val="18"/>
+        </w:rPr>
+        <w:t>就行了。</w:t>
+      </w:r>
+    </w:p>
+    <w:p>
+      <w:pPr>
+        <w:spacing w:line="300" w:lineRule="auto"/>
+        <w:rPr>
+          <w:rFonts w:ascii="微软雅黑" w:eastAsia="微软雅黑" w:hAnsi="微软雅黑"/>
+          <w:sz w:val="24"/>
+        </w:rPr>
+      </w:pPr>
+      <w:r>
+        <w:rPr>
+          <w:rFonts w:ascii="微软雅黑" w:eastAsia="微软雅黑" w:hAnsi="微软雅黑" w:hint="eastAsia"/>
+          <w:sz w:val="24"/>
+        </w:rPr>
+        <w:t>1</w:t>
+      </w:r>
+      <w:r>
+        <w:rPr>
+          <w:rFonts w:ascii="微软雅黑" w:eastAsia="微软雅黑" w:hAnsi="微软雅黑"/>
+          <w:sz w:val="24"/>
+        </w:rPr>
+        <w:t xml:space="preserve">2. </w:t>
+      </w:r>
+      <w:r>
+        <w:rPr>
+          <w:rFonts w:ascii="微软雅黑" w:eastAsia="微软雅黑" w:hAnsi="微软雅黑" w:hint="eastAsia"/>
+          <w:sz w:val="24"/>
+        </w:rPr>
+        <w:t>R</w:t>
+      </w:r>
+      <w:r>
+        <w:rPr>
+          <w:rFonts w:ascii="微软雅黑" w:eastAsia="微软雅黑" w:hAnsi="微软雅黑"/>
+          <w:sz w:val="24"/>
+        </w:rPr>
+        <w:t>edis</w:t>
+      </w:r>
+      <w:r>
+        <w:rPr>
+          <w:rFonts w:ascii="微软雅黑" w:eastAsia="微软雅黑" w:hAnsi="微软雅黑" w:hint="eastAsia"/>
+          <w:sz w:val="24"/>
+        </w:rPr>
+        <w:t>主从原理</w:t>
+      </w:r>
+    </w:p>
+    <w:p>
+      <w:pPr>
+        <w:spacing w:line="300" w:lineRule="auto"/>
+        <w:ind w:firstLine="360"/>
+        <w:rPr>
+          <w:rFonts w:ascii="微软雅黑" w:eastAsia="微软雅黑" w:hAnsi="微软雅黑"/>
+          <w:sz w:val="18"/>
+        </w:rPr>
+      </w:pPr>
+      <w:r>
+        <w:rPr>
+          <w:rFonts w:ascii="微软雅黑" w:eastAsia="微软雅黑" w:hAnsi="微软雅黑" w:hint="eastAsia"/>
+          <w:sz w:val="18"/>
+        </w:rPr>
+        <w:t>复制初始化：从数据库在启动时，会通知S</w:t>
+      </w:r>
+      <w:r>
+        <w:rPr>
+          <w:rFonts w:ascii="微软雅黑" w:eastAsia="微软雅黑" w:hAnsi="微软雅黑"/>
+          <w:sz w:val="18"/>
+        </w:rPr>
+        <w:t>YNC</w:t>
+      </w:r>
+      <w:r>
+        <w:rPr>
+          <w:rFonts w:ascii="微软雅黑" w:eastAsia="微软雅黑" w:hAnsi="微软雅黑" w:hint="eastAsia"/>
+          <w:sz w:val="18"/>
+        </w:rPr>
+        <w:t>给主数据库，主库收到通知后，会开始生成R</w:t>
+      </w:r>
+      <w:r>
+        <w:rPr>
+          <w:rFonts w:ascii="微软雅黑" w:eastAsia="微软雅黑" w:hAnsi="微软雅黑"/>
+          <w:sz w:val="18"/>
+        </w:rPr>
+        <w:t>DB</w:t>
+      </w:r>
+      <w:r>
+        <w:rPr>
+          <w:rFonts w:ascii="微软雅黑" w:eastAsia="微软雅黑" w:hAnsi="微软雅黑" w:hint="eastAsia"/>
+          <w:sz w:val="18"/>
+        </w:rPr>
+        <w:t>快照文件，并缓存这期间收到的命令。在R</w:t>
+      </w:r>
+      <w:r>
+        <w:rPr>
+          <w:rFonts w:ascii="微软雅黑" w:eastAsia="微软雅黑" w:hAnsi="微软雅黑"/>
+          <w:sz w:val="18"/>
+        </w:rPr>
+        <w:t>DB</w:t>
+      </w:r>
+      <w:r>
+        <w:rPr>
+          <w:rFonts w:ascii="微软雅黑" w:eastAsia="微软雅黑" w:hAnsi="微软雅黑" w:hint="eastAsia"/>
+          <w:sz w:val="18"/>
+        </w:rPr>
+        <w:t>快照完成后，将rdb文件与缓存的命令一起发给从库，从库加载rdb文件，并执行一系列缓存的命令，完成与主库一致的目的。</w:t>
+      </w:r>
+    </w:p>
+    <w:p>
+      <w:pPr>
+        <w:spacing w:line="300" w:lineRule="auto"/>
+        <w:ind w:firstLine="360"/>
+        <w:rPr>
+          <w:rFonts w:ascii="微软雅黑" w:eastAsia="微软雅黑" w:hAnsi="微软雅黑"/>
+          <w:sz w:val="18"/>
+        </w:rPr>
+      </w:pPr>
+      <w:r>
+        <w:rPr>
+          <w:rFonts w:ascii="微软雅黑" w:eastAsia="微软雅黑" w:hAnsi="微软雅黑" w:hint="eastAsia"/>
+          <w:sz w:val="18"/>
+        </w:rPr>
+        <w:t>*</w:t>
+      </w:r>
+      <w:r>
+        <w:rPr>
+          <w:rFonts w:ascii="微软雅黑" w:eastAsia="微软雅黑" w:hAnsi="微软雅黑"/>
+          <w:sz w:val="18"/>
+        </w:rPr>
+        <w:t>Redis2.6</w:t>
+      </w:r>
+      <w:r>
+        <w:rPr>
+          <w:rFonts w:ascii="微软雅黑" w:eastAsia="微软雅黑" w:hAnsi="微软雅黑" w:hint="eastAsia"/>
+          <w:sz w:val="18"/>
+        </w:rPr>
+        <w:t>中，主从数据库在断线重连后，主从库之间会重新进行一次复制初始化，所以即使此时主库仅仅多运行了几条命令，也会进行一次复制初始化，这显然效率非常低下。</w:t>
+      </w:r>
+    </w:p>
+    <w:p>
+      <w:pPr>
+        <w:spacing w:line="300" w:lineRule="auto"/>
+        <w:ind w:firstLine="360"/>
+        <w:rPr>
+          <w:rFonts w:ascii="微软雅黑" w:eastAsia="微软雅黑" w:hAnsi="微软雅黑"/>
+          <w:sz w:val="18"/>
+        </w:rPr>
+      </w:pPr>
+      <w:r>
+        <w:rPr>
+          <w:rFonts w:ascii="微软雅黑" w:eastAsia="微软雅黑" w:hAnsi="微软雅黑" w:hint="eastAsia"/>
+          <w:sz w:val="18"/>
+        </w:rPr>
+        <w:t>*</w:t>
+      </w:r>
+      <w:r>
+        <w:rPr>
+          <w:rFonts w:ascii="微软雅黑" w:eastAsia="微软雅黑" w:hAnsi="微软雅黑"/>
+          <w:sz w:val="18"/>
+        </w:rPr>
+        <w:t>Redis2.8</w:t>
+      </w:r>
+      <w:r>
+        <w:rPr>
+          <w:rFonts w:ascii="微软雅黑" w:eastAsia="微软雅黑" w:hAnsi="微软雅黑" w:hint="eastAsia"/>
+          <w:sz w:val="18"/>
+        </w:rPr>
+        <w:t>中，改进了断线重连的实现，有条件地进行增量数据传输。当从库重新连上主库后，只需要重新执行主库在断线期间执行的命令，即可保证一致性。</w:t>
+      </w:r>
+    </w:p>
+    <w:p>
+      <w:pPr>
+        <w:spacing w:line="300" w:lineRule="auto"/>
+        <w:ind w:firstLine="360"/>
+        <w:rPr>
+          <w:rFonts w:ascii="微软雅黑" w:eastAsia="微软雅黑" w:hAnsi="微软雅黑" w:hint="eastAsia"/>
+          <w:color w:val="FF0000"/>
+          <w:sz w:val="18"/>
+        </w:rPr>
+      </w:pPr>
+      <w:r>
+        <w:rPr>
+          <w:rFonts w:ascii="微软雅黑" w:eastAsia="微软雅黑" w:hAnsi="微软雅黑" w:hint="eastAsia"/>
+          <w:color w:val="FF0000"/>
+          <w:sz w:val="18"/>
+        </w:rPr>
+        <w:t>*</w:t>
+      </w:r>
+      <w:r>
+        <w:rPr>
+          <w:rFonts w:ascii="微软雅黑" w:eastAsia="微软雅黑" w:hAnsi="微软雅黑"/>
+          <w:color w:val="FF0000"/>
+          <w:sz w:val="18"/>
+        </w:rPr>
+        <w:t>*Redis</w:t>
+      </w:r>
+      <w:r>
+        <w:rPr>
+          <w:rFonts w:ascii="微软雅黑" w:eastAsia="微软雅黑" w:hAnsi="微软雅黑" w:hint="eastAsia"/>
+          <w:color w:val="FF0000"/>
+          <w:sz w:val="18"/>
+        </w:rPr>
+        <w:t>服务器中间使用T</w:t>
+      </w:r>
+      <w:r>
+        <w:rPr>
+          <w:rFonts w:ascii="微软雅黑" w:eastAsia="微软雅黑" w:hAnsi="微软雅黑"/>
+          <w:color w:val="FF0000"/>
+          <w:sz w:val="18"/>
+        </w:rPr>
+        <w:t>CP</w:t>
+      </w:r>
+      <w:r>
+        <w:rPr>
+          <w:rFonts w:ascii="微软雅黑" w:eastAsia="微软雅黑" w:hAnsi="微软雅黑" w:hint="eastAsia"/>
+          <w:color w:val="FF0000"/>
+          <w:sz w:val="18"/>
+        </w:rPr>
+        <w:t>进行通信，</w:t>
+      </w:r>
+      <w:r>
+        <w:rPr>
+          <w:rFonts w:ascii="微软雅黑" w:eastAsia="微软雅黑" w:hAnsi="微软雅黑" w:hint="eastAsia"/>
+          <w:color w:val="FF0000"/>
+          <w:sz w:val="18"/>
+        </w:rPr>
+        <w:t>因此完全可以使用telnet来伪装成一个</w:t>
       </w:r>
       <w:bookmarkStart w:id="0" w:name="_GoBack"/>
       <w:bookmarkEnd w:id="0"/>
       <w:r>
         <w:rPr>
           <w:rFonts w:ascii="微软雅黑" w:eastAsia="微软雅黑" w:hAnsi="微软雅黑" w:hint="eastAsia"/>
-          <w:sz w:val="18"/>
-        </w:rPr>
-        <w:t>会越来越大，即使内存中根本没什么数据。</w:t>
-      </w:r>
-      <w:r>
-        <w:rPr>
-          <w:rFonts w:ascii="微软雅黑" w:eastAsia="微软雅黑" w:hAnsi="微软雅黑"/>
-          <w:sz w:val="18"/>
-        </w:rPr>
-        <w:t>R</w:t>
-      </w:r>
-      <w:r>
-        <w:rPr>
-          <w:rFonts w:ascii="微软雅黑" w:eastAsia="微软雅黑" w:hAnsi="微软雅黑" w:hint="eastAsia"/>
-          <w:sz w:val="18"/>
-        </w:rPr>
-        <w:t>edis在A</w:t>
-      </w:r>
-      <w:r>
-        <w:rPr>
-          <w:rFonts w:ascii="微软雅黑" w:eastAsia="微软雅黑" w:hAnsi="微软雅黑"/>
-          <w:sz w:val="18"/>
-        </w:rPr>
-        <w:t>OF</w:t>
-      </w:r>
-      <w:r>
-        <w:rPr>
-          <w:rFonts w:ascii="微软雅黑" w:eastAsia="微软雅黑" w:hAnsi="微软雅黑" w:hint="eastAsia"/>
-          <w:sz w:val="18"/>
-        </w:rPr>
-        <w:t>文件大小达到一定程度的时候，会对A</w:t>
-      </w:r>
-      <w:r>
-        <w:rPr>
-          <w:rFonts w:ascii="微软雅黑" w:eastAsia="微软雅黑" w:hAnsi="微软雅黑"/>
-          <w:sz w:val="18"/>
-        </w:rPr>
-        <w:t>OF</w:t>
-      </w:r>
-      <w:r>
-        <w:rPr>
-          <w:rFonts w:ascii="微软雅黑" w:eastAsia="微软雅黑" w:hAnsi="微软雅黑" w:hint="eastAsia"/>
-          <w:sz w:val="18"/>
-        </w:rPr>
-        <w:t>文件进行重写，比如三条命令分别是a</w:t>
-      </w:r>
-      <w:r>
-        <w:rPr>
-          <w:rFonts w:ascii="微软雅黑" w:eastAsia="微软雅黑" w:hAnsi="微软雅黑"/>
-          <w:sz w:val="18"/>
-        </w:rPr>
-        <w:t>=1,a=2,a=1</w:t>
-      </w:r>
-      <w:r>
-        <w:rPr>
-          <w:rFonts w:ascii="微软雅黑" w:eastAsia="微软雅黑" w:hAnsi="微软雅黑" w:hint="eastAsia"/>
-          <w:sz w:val="18"/>
-        </w:rPr>
-        <w:t>，那么前两条命令就会被删除，只要保证最终a</w:t>
-      </w:r>
-      <w:r>
-        <w:rPr>
-          <w:rFonts w:ascii="微软雅黑" w:eastAsia="微软雅黑" w:hAnsi="微软雅黑"/>
-          <w:sz w:val="18"/>
-        </w:rPr>
-        <w:t>=1</w:t>
-      </w:r>
-      <w:r>
-        <w:rPr>
-          <w:rFonts w:ascii="微软雅黑" w:eastAsia="微软雅黑" w:hAnsi="微软雅黑" w:hint="eastAsia"/>
-          <w:sz w:val="18"/>
-        </w:rPr>
-        <w:t>就行了。</w:t>
+          <w:color w:val="FF0000"/>
+          <w:sz w:val="18"/>
+        </w:rPr>
+        <w:t>从库。</w:t>
       </w:r>
     </w:p>
     <w:sectPr>
